--- a/Start_Up_Guide.docx
+++ b/Start_Up_Guide.docx
@@ -249,6 +249,98 @@
         </w:numPr>
       </w:pPr>
       <w:r>
+        <w:t>Acquire Tin</w:t>
+      </w:r>
+      <w:r>
+        <w:t>y</w:t>
+      </w:r>
+      <w:r>
+        <w:t xml:space="preserve"> Text Editor API Key</w:t>
+      </w:r>
+    </w:p>
+    <w:p>
+      <w:pPr>
+        <w:pStyle w:val="ListParagraph"/>
+        <w:numPr>
+          <w:ilvl w:val="1"/>
+          <w:numId w:val="7"/>
+        </w:numPr>
+      </w:pPr>
+      <w:r>
+        <w:t xml:space="preserve">Can be found </w:t>
+      </w:r>
+      <w:proofErr w:type="gramStart"/>
+      <w:r>
+        <w:t>here :</w:t>
+      </w:r>
+      <w:proofErr w:type="gramEnd"/>
+      <w:r>
+        <w:t xml:space="preserve"> </w:t>
+      </w:r>
+      <w:hyperlink r:id="rId11" w:history="1">
+        <w:r>
+          <w:rPr>
+            <w:rStyle w:val="Hyperlink"/>
+          </w:rPr>
+          <w:t>https://www.tiny.cloud/</w:t>
+        </w:r>
+      </w:hyperlink>
+    </w:p>
+    <w:p>
+      <w:pPr>
+        <w:pStyle w:val="ListParagraph"/>
+        <w:numPr>
+          <w:ilvl w:val="0"/>
+          <w:numId w:val="7"/>
+        </w:numPr>
+      </w:pPr>
+      <w:r>
+        <w:t>The</w:t>
+      </w:r>
+      <w:r>
+        <w:t>n</w:t>
+      </w:r>
+      <w:r>
+        <w:t xml:space="preserve"> go to file ./client/</w:t>
+      </w:r>
+      <w:proofErr w:type="spellStart"/>
+      <w:r>
+        <w:t>src</w:t>
+      </w:r>
+      <w:proofErr w:type="spellEnd"/>
+      <w:r>
+        <w:t>/components/facility/</w:t>
+      </w:r>
+      <w:proofErr w:type="spellStart"/>
+      <w:r>
+        <w:t>CreatePosting.jsx</w:t>
+      </w:r>
+      <w:proofErr w:type="spellEnd"/>
+      <w:r>
+        <w:t xml:space="preserve"> and on line 132 paste the key into the empty string.</w:t>
+      </w:r>
+    </w:p>
+    <w:p>
+      <w:pPr>
+        <w:pStyle w:val="ListParagraph"/>
+        <w:numPr>
+          <w:ilvl w:val="1"/>
+          <w:numId w:val="7"/>
+        </w:numPr>
+      </w:pPr>
+      <w:r>
+        <w:t>Empty string is the open and close apostrophes containing nothing</w:t>
+      </w:r>
+    </w:p>
+    <w:p>
+      <w:pPr>
+        <w:pStyle w:val="ListParagraph"/>
+        <w:numPr>
+          <w:ilvl w:val="0"/>
+          <w:numId w:val="7"/>
+        </w:numPr>
+      </w:pPr>
+      <w:r>
         <w:t>Complete AWS services set up, in part 4 of this document.</w:t>
       </w:r>
     </w:p>
@@ -637,8 +729,6 @@
       <w:r>
         <w:t>For the Cognito and Bucket information use the settings set up in step 3.</w:t>
       </w:r>
-    </w:p>
-    <w:p>
       <w:r>
         <w:br w:type="page"/>
       </w:r>
@@ -705,7 +795,7 @@
       <w:r>
         <w:t xml:space="preserve">Otherwise go to </w:t>
       </w:r>
-      <w:hyperlink r:id="rId11" w:anchor="mysql-getting-started-installing">
+      <w:hyperlink r:id="rId12" w:anchor="mysql-getting-started-installing">
         <w:r>
           <w:t>https://dev.mysql.com/doc/mysql-getting-started/en/#mysql-getting-started-installing</w:t>
         </w:r>
@@ -916,7 +1006,7 @@
       <w:r>
         <w:tab/>
       </w:r>
-      <w:hyperlink r:id="rId12">
+      <w:hyperlink r:id="rId13">
         <w:r>
           <w:rPr>
             <w:rStyle w:val="Hyperlink"/>
@@ -1312,6 +1402,99 @@
         </w:numPr>
       </w:pPr>
       <w:r>
+        <w:t>Acquire Tiny Text Editor API Key</w:t>
+      </w:r>
+    </w:p>
+    <w:p>
+      <w:pPr>
+        <w:pStyle w:val="ListParagraph"/>
+        <w:numPr>
+          <w:ilvl w:val="1"/>
+          <w:numId w:val="1"/>
+        </w:numPr>
+      </w:pPr>
+      <w:r>
+        <w:t xml:space="preserve">Can be found </w:t>
+      </w:r>
+      <w:proofErr w:type="gramStart"/>
+      <w:r>
+        <w:t>here :</w:t>
+      </w:r>
+      <w:proofErr w:type="gramEnd"/>
+      <w:r>
+        <w:t xml:space="preserve"> </w:t>
+      </w:r>
+      <w:hyperlink r:id="rId14" w:history="1">
+        <w:r>
+          <w:rPr>
+            <w:rStyle w:val="Hyperlink"/>
+          </w:rPr>
+          <w:t>https://www.tiny.cloud/</w:t>
+        </w:r>
+      </w:hyperlink>
+    </w:p>
+    <w:p>
+      <w:pPr>
+        <w:pStyle w:val="ListParagraph"/>
+        <w:numPr>
+          <w:ilvl w:val="0"/>
+          <w:numId w:val="1"/>
+        </w:numPr>
+      </w:pPr>
+      <w:r>
+        <w:t>The</w:t>
+      </w:r>
+      <w:r>
+        <w:t>n</w:t>
+      </w:r>
+      <w:r>
+        <w:t xml:space="preserve"> go to file ./client/</w:t>
+      </w:r>
+      <w:proofErr w:type="spellStart"/>
+      <w:r>
+        <w:t>src</w:t>
+      </w:r>
+      <w:proofErr w:type="spellEnd"/>
+      <w:r>
+        <w:t>/components/facility/</w:t>
+      </w:r>
+      <w:proofErr w:type="spellStart"/>
+      <w:r>
+        <w:t>CreatePosting.jsx</w:t>
+      </w:r>
+      <w:proofErr w:type="spellEnd"/>
+      <w:r>
+        <w:t xml:space="preserve"> and on line 132 paste the </w:t>
+      </w:r>
+      <w:r>
+        <w:t xml:space="preserve">API </w:t>
+      </w:r>
+      <w:r>
+        <w:t>key into the empty string.</w:t>
+      </w:r>
+    </w:p>
+    <w:p>
+      <w:pPr>
+        <w:pStyle w:val="ListParagraph"/>
+        <w:numPr>
+          <w:ilvl w:val="1"/>
+          <w:numId w:val="1"/>
+        </w:numPr>
+      </w:pPr>
+      <w:r>
+        <w:t>Empty string is the open and close apostrophes containing nothing</w:t>
+      </w:r>
+    </w:p>
+    <w:p>
+      <w:pPr>
+        <w:pStyle w:val="ListParagraph"/>
+        <w:numPr>
+          <w:ilvl w:val="0"/>
+          <w:numId w:val="1"/>
+        </w:numPr>
+      </w:pPr>
+      <w:r>
+        <w:lastRenderedPageBreak/>
         <w:t>Navigate into the folder and run the shell script “./deploy_server.sh”, the exact commands of that script are described in the note after these steps.</w:t>
       </w:r>
     </w:p>
@@ -1417,7 +1600,6 @@
       </w:pPr>
       <w:proofErr w:type="gramStart"/>
       <w:r>
-        <w:lastRenderedPageBreak/>
         <w:t>Run  “</w:t>
       </w:r>
       <w:proofErr w:type="spellStart"/>
@@ -2161,6 +2343,7 @@
       </w:pPr>
       <w:proofErr w:type="spellStart"/>
       <w:r>
+        <w:lastRenderedPageBreak/>
         <w:t>sudo</w:t>
       </w:r>
       <w:proofErr w:type="spellEnd"/>
@@ -2206,7 +2389,6 @@
           <w:sz w:val="31"/>
           <w:szCs w:val="31"/>
         </w:rPr>
-        <w:lastRenderedPageBreak/>
         <w:t>Part 4: AWS Set Up</w:t>
       </w:r>
     </w:p>
@@ -2726,6 +2908,7 @@
         <w:spacing w:line="240" w:lineRule="auto"/>
       </w:pPr>
       <w:r>
+        <w:lastRenderedPageBreak/>
         <w:t>Pool Id (Step 16)</w:t>
       </w:r>
     </w:p>
@@ -2758,7 +2941,6 @@
           <w:i/>
           <w:iCs/>
         </w:rPr>
-        <w:lastRenderedPageBreak/>
         <w:t>Amazon S3</w:t>
       </w:r>
     </w:p>
@@ -3237,8 +3419,8 @@
       </w:r>
     </w:p>
     <w:sectPr>
-      <w:headerReference w:type="default" r:id="rId13"/>
-      <w:footerReference w:type="default" r:id="rId14"/>
+      <w:headerReference w:type="default" r:id="rId15"/>
+      <w:footerReference w:type="default" r:id="rId16"/>
       <w:pgSz w:w="12240" w:h="15840"/>
       <w:pgMar w:top="1440" w:right="1440" w:bottom="1440" w:left="1440" w:header="720" w:footer="720" w:gutter="0"/>
       <w:cols w:space="720"/>
@@ -4326,6 +4508,7 @@
     <w:lsdException w:name="HTML Sample" w:semiHidden="1" w:unhideWhenUsed="1"/>
     <w:lsdException w:name="HTML Typewriter" w:semiHidden="1" w:unhideWhenUsed="1"/>
     <w:lsdException w:name="HTML Variable" w:semiHidden="1" w:unhideWhenUsed="1"/>
+    <w:lsdException w:name="Normal Table" w:semiHidden="1" w:unhideWhenUsed="1"/>
     <w:lsdException w:name="annotation subject" w:semiHidden="1" w:unhideWhenUsed="1"/>
     <w:lsdException w:name="No List" w:semiHidden="1" w:unhideWhenUsed="1"/>
     <w:lsdException w:name="Outline List 1" w:semiHidden="1" w:unhideWhenUsed="1"/>
@@ -4368,8 +4551,11 @@
     <w:lsdException w:name="Table Contemporary" w:semiHidden="1" w:unhideWhenUsed="1"/>
     <w:lsdException w:name="Table Elegant" w:semiHidden="1" w:unhideWhenUsed="1"/>
     <w:lsdException w:name="Table Professional" w:semiHidden="1" w:unhideWhenUsed="1"/>
+    <w:lsdException w:name="Table Subtle 1" w:semiHidden="1" w:unhideWhenUsed="1"/>
     <w:lsdException w:name="Table Subtle 2" w:semiHidden="1" w:unhideWhenUsed="1"/>
     <w:lsdException w:name="Table Web 1" w:semiHidden="1" w:unhideWhenUsed="1"/>
+    <w:lsdException w:name="Table Web 2" w:semiHidden="1" w:unhideWhenUsed="1"/>
+    <w:lsdException w:name="Table Web 3" w:semiHidden="1" w:unhideWhenUsed="1"/>
     <w:lsdException w:name="Balloon Text" w:semiHidden="1" w:unhideWhenUsed="1"/>
     <w:lsdException w:name="Table Grid" w:uiPriority="39"/>
     <w:lsdException w:name="Table Theme" w:semiHidden="1" w:unhideWhenUsed="1"/>
@@ -4704,6 +4890,30 @@
       <w:spacing w:after="0" w:line="240" w:lineRule="auto"/>
     </w:pPr>
   </w:style>
+  <w:style w:type="character" w:styleId="UnresolvedMention">
+    <w:name w:val="Unresolved Mention"/>
+    <w:basedOn w:val="DefaultParagraphFont"/>
+    <w:uiPriority w:val="99"/>
+    <w:semiHidden/>
+    <w:unhideWhenUsed/>
+    <w:rsid w:val="00F62ACB"/>
+    <w:rPr>
+      <w:color w:val="605E5C"/>
+      <w:shd w:val="clear" w:color="auto" w:fill="E1DFDD"/>
+    </w:rPr>
+  </w:style>
+  <w:style w:type="character" w:styleId="FollowedHyperlink">
+    <w:name w:val="FollowedHyperlink"/>
+    <w:basedOn w:val="DefaultParagraphFont"/>
+    <w:uiPriority w:val="99"/>
+    <w:semiHidden/>
+    <w:unhideWhenUsed/>
+    <w:rsid w:val="00F62ACB"/>
+    <w:rPr>
+      <w:color w:val="954F72" w:themeColor="followedHyperlink"/>
+      <w:u w:val="single"/>
+    </w:rPr>
+  </w:style>
 </w:styles>
 </file>
 
@@ -4969,21 +5179,6 @@
 </file>
 
 <file path=customXml/item1.xml><?xml version="1.0" encoding="utf-8"?>
-<p:properties xmlns:p="http://schemas.microsoft.com/office/2006/metadata/properties" xmlns:xsi="http://www.w3.org/2001/XMLSchema-instance" xmlns:pc="http://schemas.microsoft.com/office/infopath/2007/PartnerControls">
-  <documentManagement/>
-</p:properties>
-</file>
-
-<file path=customXml/item2.xml><?xml version="1.0" encoding="utf-8"?>
-<?mso-contentType ?>
-<FormTemplates xmlns="http://schemas.microsoft.com/sharepoint/v3/contenttype/forms">
-  <Display>DocumentLibraryForm</Display>
-  <Edit>DocumentLibraryForm</Edit>
-  <New>DocumentLibraryForm</New>
-</FormTemplates>
-</file>
-
-<file path=customXml/item3.xml><?xml version="1.0" encoding="utf-8"?>
 <ct:contentTypeSchema xmlns:ct="http://schemas.microsoft.com/office/2006/metadata/contentType" xmlns:ma="http://schemas.microsoft.com/office/2006/metadata/properties/metaAttributes" ct:_="" ma:_="" ma:contentTypeName="Document" ma:contentTypeID="0x01010051389213ECF46344BAB328AB3BF17650" ma:contentTypeVersion="7" ma:contentTypeDescription="Create a new document." ma:contentTypeScope="" ma:versionID="20142fc6a10f027926de3a552d1fad55">
   <xsd:schema xmlns:xsd="http://www.w3.org/2001/XMLSchema" xmlns:xs="http://www.w3.org/2001/XMLSchema" xmlns:p="http://schemas.microsoft.com/office/2006/metadata/properties" xmlns:ns2="3324f250-70ae-46dd-8b4d-868c94144bf8" targetNamespace="http://schemas.microsoft.com/office/2006/metadata/properties" ma:root="true" ma:fieldsID="e8046cbf4bbea207d3735721e90b22d8" ns2:_="">
     <xsd:import namespace="3324f250-70ae-46dd-8b4d-868c94144bf8"/>
@@ -5147,24 +5342,22 @@
 </ct:contentTypeSchema>
 </file>
 
-<file path=customXml/itemProps1.xml><?xml version="1.0" encoding="utf-8"?>
-<ds:datastoreItem xmlns:ds="http://schemas.openxmlformats.org/officeDocument/2006/customXml" ds:itemID="{E08E8EEC-45CE-4A31-A363-38164C72DFE6}">
-  <ds:schemaRefs>
-    <ds:schemaRef ds:uri="http://schemas.microsoft.com/office/2006/metadata/properties"/>
-    <ds:schemaRef ds:uri="http://schemas.microsoft.com/office/infopath/2007/PartnerControls"/>
-  </ds:schemaRefs>
-</ds:datastoreItem>
+<file path=customXml/item2.xml><?xml version="1.0" encoding="utf-8"?>
+<?mso-contentType ?>
+<FormTemplates xmlns="http://schemas.microsoft.com/sharepoint/v3/contenttype/forms">
+  <Display>DocumentLibraryForm</Display>
+  <Edit>DocumentLibraryForm</Edit>
+  <New>DocumentLibraryForm</New>
+</FormTemplates>
 </file>
 
-<file path=customXml/itemProps2.xml><?xml version="1.0" encoding="utf-8"?>
-<ds:datastoreItem xmlns:ds="http://schemas.openxmlformats.org/officeDocument/2006/customXml" ds:itemID="{F3F440FB-9E07-4561-BDBF-96FB414858BA}">
-  <ds:schemaRefs>
-    <ds:schemaRef ds:uri="http://schemas.microsoft.com/sharepoint/v3/contenttype/forms"/>
-  </ds:schemaRefs>
-</ds:datastoreItem>
+<file path=customXml/item3.xml><?xml version="1.0" encoding="utf-8"?>
+<p:properties xmlns:p="http://schemas.microsoft.com/office/2006/metadata/properties" xmlns:xsi="http://www.w3.org/2001/XMLSchema-instance" xmlns:pc="http://schemas.microsoft.com/office/infopath/2007/PartnerControls">
+  <documentManagement/>
+</p:properties>
 </file>
 
-<file path=customXml/itemProps3.xml><?xml version="1.0" encoding="utf-8"?>
+<file path=customXml/itemProps1.xml><?xml version="1.0" encoding="utf-8"?>
 <ds:datastoreItem xmlns:ds="http://schemas.openxmlformats.org/officeDocument/2006/customXml" ds:itemID="{8CEF3CA0-76CB-4685-9203-B8A69C7870FC}">
   <ds:schemaRefs>
     <ds:schemaRef ds:uri="http://schemas.microsoft.com/office/2006/metadata/contentType"/>
@@ -5180,4 +5373,21 @@
     <ds:schemaRef ds:uri="http://schemas.microsoft.com/internal/obd"/>
   </ds:schemaRefs>
 </ds:datastoreItem>
+</file>
+
+<file path=customXml/itemProps2.xml><?xml version="1.0" encoding="utf-8"?>
+<ds:datastoreItem xmlns:ds="http://schemas.openxmlformats.org/officeDocument/2006/customXml" ds:itemID="{F3F440FB-9E07-4561-BDBF-96FB414858BA}">
+  <ds:schemaRefs>
+    <ds:schemaRef ds:uri="http://schemas.microsoft.com/sharepoint/v3/contenttype/forms"/>
+  </ds:schemaRefs>
+</ds:datastoreItem>
+</file>
+
+<file path=customXml/itemProps3.xml><?xml version="1.0" encoding="utf-8"?>
+<ds:datastoreItem xmlns:ds="http://schemas.openxmlformats.org/officeDocument/2006/customXml" ds:itemID="{E08E8EEC-45CE-4A31-A363-38164C72DFE6}">
+  <ds:schemaRefs>
+    <ds:schemaRef ds:uri="http://schemas.microsoft.com/office/2006/metadata/properties"/>
+    <ds:schemaRef ds:uri="http://schemas.microsoft.com/office/infopath/2007/PartnerControls"/>
+  </ds:schemaRefs>
+</ds:datastoreItem>
 </file>